--- a/Sprawozdanie_PSO.docx
+++ b/Sprawozdanie_PSO.docx
@@ -1053,6 +1053,24 @@
           <w:b/>
           <w:bCs/>
         </w:rPr>
+        <w:t>PsoStructs.</w:t>
+      </w:r>
+      <w:r>
+        <w:t>h Zawiera struktury potrzebne do funkcjonowania programu.</w:t>
+      </w:r>
+    </w:p>
+    <w:p>
+      <w:pPr>
+        <w:numPr>
+          <w:ilvl w:val="0"/>
+          <w:numId w:val="4"/>
+        </w:numPr>
+      </w:pPr>
+      <w:r>
+        <w:rPr>
+          <w:b/>
+          <w:bCs/>
+        </w:rPr>
         <w:t>Makefile:</w:t>
       </w:r>
       <w:r>
@@ -1145,7 +1163,7 @@
           <w:sz w:val="32"/>
           <w:szCs w:val="32"/>
         </w:rPr>
-        <w:t xml:space="preserve">4. </w:t>
+        <w:t>3</w:t>
       </w:r>
       <w:r>
         <w:rPr>
@@ -1154,33 +1172,36 @@
           <w:sz w:val="32"/>
           <w:szCs w:val="32"/>
         </w:rPr>
-        <w:t>Podział pracy w zespole</w:t>
-      </w:r>
-    </w:p>
-    <w:p>
-      <w:pPr>
-        <w:ind w:left="720"/>
-      </w:pPr>
-    </w:p>
-    <w:p>
-      <w:pPr>
-        <w:jc w:val="center"/>
+        <w:t xml:space="preserve">. </w:t>
+      </w:r>
+      <w:r>
         <w:rPr>
           <w:b/>
           <w:bCs/>
           <w:sz w:val="32"/>
           <w:szCs w:val="32"/>
         </w:rPr>
-      </w:pPr>
-      <w:r>
+        <w:t>Podział pracy w zespole</w:t>
+      </w:r>
+    </w:p>
+    <w:p>
+      <w:pPr>
+        <w:ind w:left="720"/>
+      </w:pPr>
+      <w:r>
+        <w:t>Praca została podzielona na implementację algorytmu (pso.c, main.c, PsoStructs.h) i na obsługę plików (map.c, logger.c).</w:t>
+      </w:r>
+    </w:p>
+    <w:p>
+      <w:pPr>
+        <w:jc w:val="center"/>
         <w:rPr>
           <w:b/>
           <w:bCs/>
           <w:sz w:val="32"/>
           <w:szCs w:val="32"/>
         </w:rPr>
-        <w:t>4</w:t>
-      </w:r>
+      </w:pPr>
       <w:r>
         <w:rPr>
           <w:b/>
@@ -1188,6 +1209,15 @@
           <w:sz w:val="32"/>
           <w:szCs w:val="32"/>
         </w:rPr>
+        <w:t>4</w:t>
+      </w:r>
+      <w:r>
+        <w:rPr>
+          <w:b/>
+          <w:bCs/>
+          <w:sz w:val="32"/>
+          <w:szCs w:val="32"/>
+        </w:rPr>
         <w:t>. Testy i wyniki symulacji</w:t>
       </w:r>
     </w:p>
@@ -1290,7 +1320,16 @@
           <w:sz w:val="32"/>
           <w:szCs w:val="32"/>
         </w:rPr>
-        <w:t>. Testy i wyniki symulacji</w:t>
+        <w:t xml:space="preserve">. </w:t>
+      </w:r>
+      <w:r>
+        <w:rPr>
+          <w:b/>
+          <w:bCs/>
+          <w:sz w:val="32"/>
+          <w:szCs w:val="32"/>
+        </w:rPr>
+        <w:t>Wnioski</w:t>
       </w:r>
     </w:p>
     <w:p>
@@ -1301,17 +1340,17 @@
         <w:t xml:space="preserve"> </w:t>
       </w:r>
       <w:r>
-        <w:t>Kluczem do stabilnego działania roju jest odpowiedni balans między bezwładnością a współczynnikami uczenia, co pozwala dronom unikać pułapek w postaci lokalnych maksimów.</w:t>
+        <w:t xml:space="preserve">Kluczem do </w:t>
+      </w:r>
+      <w:r>
+        <w:lastRenderedPageBreak/>
+        <w:t>stabilnego działania roju jest odpowiedni balans między bezwładnością a współczynnikami uczenia, co pozwala dronom unikać pułapek w postaci lokalnych maksimów.</w:t>
       </w:r>
       <w:r>
         <w:t xml:space="preserve"> </w:t>
       </w:r>
       <w:r>
-        <w:t xml:space="preserve">Modułowa </w:t>
-      </w:r>
-      <w:r>
-        <w:lastRenderedPageBreak/>
-        <w:t>budowa programu oraz dynamiczne zarządzanie pamięcią zapewniają elastyczność</w:t>
+        <w:t>Modułowa budowa programu oraz dynamiczne zarządzanie pamięcią zapewniają elastyczność</w:t>
       </w:r>
       <w:r>
         <w:t xml:space="preserve"> s</w:t>
@@ -1320,6 +1359,7 @@
         <w:t>ymulatora i umożliwiają jego stabilną pracę z różnymi rozmiarami map bez wycieków pamięci.</w:t>
       </w:r>
     </w:p>
+    <w:p/>
     <w:p/>
     <w:sectPr>
       <w:pgSz w:w="11906" w:h="16838"/>
@@ -2590,7 +2630,7 @@
   <w:style w:type="paragraph" w:default="1" w:styleId="Normalny">
     <w:name w:val="Normal"/>
     <w:qFormat/>
-    <w:rsid w:val="00800109"/>
+    <w:rsid w:val="00847538"/>
   </w:style>
   <w:style w:type="paragraph" w:styleId="Nagwek1">
     <w:name w:val="heading 1"/>
@@ -2794,6 +2834,7 @@
   <w:style w:type="character" w:default="1" w:styleId="Domylnaczcionkaakapitu">
     <w:name w:val="Default Paragraph Font"/>
     <w:uiPriority w:val="1"/>
+    <w:semiHidden/>
     <w:unhideWhenUsed/>
   </w:style>
   <w:style w:type="table" w:default="1" w:styleId="Standardowy">
